--- a/Project_Assignment_2.docx
+++ b/Project_Assignment_2.docx
@@ -22202,7 +22202,7 @@
       </w:r>
     </w:p>
     <w:bookmarkEnd w:id="75"/>
-    <w:bookmarkStart w:id="76" w:name="save"/>
+    <w:bookmarkStart w:id="83" w:name="save"/>
     <w:p>
       <w:pPr>
         <w:pStyle w:val="Heading2"/>
@@ -22506,44 +22506,6 @@
           <w:rStyle w:val="VerbatimChar"/>
         </w:rPr>
         <w:t xml:space="preserve">## Number of variables: 14</w:t>
-      </w:r>
-    </w:p>
-    <w:bookmarkEnd w:id="76"/>
-    <w:bookmarkStart w:id="77" w:name="summary-of-findings"/>
-    <w:p>
-      <w:pPr>
-        <w:pStyle w:val="Heading2"/>
-      </w:pPr>
-      <w:r>
-        <w:t xml:space="preserve">Summary of Findings</w:t>
-      </w:r>
-    </w:p>
-    <w:p>
-      <w:pPr>
-        <w:pStyle w:val="FirstParagraph"/>
-      </w:pPr>
-      <w:r>
-        <w:t xml:space="preserve">Based on the exploratory data analysis done, interesting patterns were observed in the Students’ Social Media Addiction dataset. First, examining the relationship between daily social media usage hours and academic performance reveals a clear distinction between students who report negative academic impacts and those who do not. Students who indicate that social media affects their academic performance negatively use social media for an average of approximately 5.54 hours per day, compared to about 3.80 hours for students who report no negative impact. This 1.74-hour difference (5.54-3.8) suggests excessive usage may interfere with academic responsibilities. The boxplot visualization clearly shows not only higher median usage among affected students but also greater variability in their usage patterns, with some students spending over 7 hours daily on social media platforms. The distributions show minimal overlap between the two groups, suggesting a meaningful and substantial difference that warrants further statistical investigation through hypothesis testing.</w:t>
-      </w:r>
-    </w:p>
-    <w:p>
-      <w:pPr>
-        <w:pStyle w:val="BodyText"/>
-      </w:pPr>
-      <w:r>
-        <w:t xml:space="preserve">The second research question, exploring the association between addiction scores and relationship conflicts, demonstrates an even more compelling pattern. The scatterplot reveals a powerful positive linear relationship between these variables, with a Pearson correlation coefficient of approximately 0.934. This high correlation suggests that as students’ addiction scores increase, they experience proportionally more conflicts over social media use in their relationships. The relationship appears nearly deterministic within this sample: students with low addiction scores (1-3) typically report 0-1 conflicts, those with moderate scores (4-6) report 1-3 conflicts, and those with high addiction scores (7-10) frequently report 3-5 conflicts. Additional interesting findings emerged from the exploratory analysis, including the observation that students using platforms like TikTok and Instagram tend to report higher addiction scores compared to LinkedIn users, and that mental health scores appear to decline systematically as addiction levels increase. The data reveal that approximately 64% of the sample reports that social media negatively affects their academic performance, with over half the sample falling into the</w:t>
-      </w:r>
-      <w:r>
-        <w:t xml:space="preserve"> </w:t>
-      </w:r>
-      <w:r>
-        <w:t xml:space="preserve">“High”</w:t>
-      </w:r>
-      <w:r>
-        <w:t xml:space="preserve"> </w:t>
-      </w:r>
-      <w:r>
-        <w:t xml:space="preserve">addiction category (scores 7-10). These preliminary findings strongly suggest meaningful associations exist between social media usage patterns, addiction severity, academic outcomes, and interpersonal relationships.</w:t>
       </w:r>
     </w:p>
     <w:p>
@@ -22553,7 +22515,293 @@
         </w:pict>
       </w:r>
     </w:p>
+    <w:bookmarkStart w:id="76" w:name="research-questions-answered"/>
+    <w:p>
+      <w:pPr>
+        <w:pStyle w:val="Heading3"/>
+      </w:pPr>
+      <w:r>
+        <w:t xml:space="preserve">Research Questions Answered</w:t>
+      </w:r>
+    </w:p>
+    <w:p>
+      <w:pPr>
+        <w:pStyle w:val="FirstParagraph"/>
+      </w:pPr>
+      <w:r>
+        <w:t xml:space="preserve">This study examined the associations between social media usage patterns, addiction levels, and their impacts on mental health, academic performance, and personal relationships among students aged 16-25 across multiple countries. Using cross-sectional survey data from 705 respondents, three specific associations were tested through rigorous statistical hypothesis testing: (1) the relationship between addiction level categories and mental health scores, (2) the correlation between continuous addiction scores and relationship conflicts, and (3) the association between usage categories and academic performance outcomes. All three null hypotheses were rejected with extremely strong statistical evidence (all p-values &lt; 0.001), revealing substantial associations with large effect sizes that indicate meaningful real-world impacts.</w:t>
+      </w:r>
+    </w:p>
+    <w:p>
+      <w:pPr>
+        <w:pStyle w:val="BodyText"/>
+      </w:pPr>
+      <w:r>
+        <w:rPr>
+          <w:b/>
+          <w:bCs/>
+        </w:rPr>
+        <w:t xml:space="preserve">Research Question 1: Is social media addiction level associated with mental health outcomes?</w:t>
+      </w:r>
+    </w:p>
+    <w:p>
+      <w:pPr>
+        <w:pStyle w:val="BodyText"/>
+      </w:pPr>
+      <w:r>
+        <w:t xml:space="preserve">The answer is definitively yes, with a clear dose-response relationship. One-way ANOVA revealed highly significant differences in mean mental health scores across the three addiction level categories (F ≈ 109.4, df = 2, 702, p &lt; 0.001, η² = 0.238). Students with low addiction (scores 1-3) reported the highest mental health (M = 8.06, SD = 0.24), followed by moderate addiction (M = 7.27, SD = 0.54), and high addiction students reported substantially lower mental health (M = 5.43, SD = 0.62). The 2.62-point difference between low and high addiction groups on the 10-point scale represents a dramatic deterioration in wellbeing. Post-hoc Tukey HSD tests confirmed that all three pairwise comparisons were statistically significant, indicating that each incremental increase in addiction severity (Low → Moderate → High) is associated with measurably worse mental health. The effect size of η² = 0.238 means that 23.8% of variance in mental health can be explained by addiction level alone—a large effect indicating that addiction is a major determinant of psychological wellbeing among students.</w:t>
+      </w:r>
+    </w:p>
+    <w:p>
+      <w:pPr>
+        <w:pStyle w:val="BodyText"/>
+      </w:pPr>
+      <w:r>
+        <w:rPr>
+          <w:b/>
+          <w:bCs/>
+        </w:rPr>
+        <w:t xml:space="preserve">Research Question 2: Is social media addiction score associated with relationship conflicts?</w:t>
+      </w:r>
+    </w:p>
+    <w:p>
+      <w:pPr>
+        <w:pStyle w:val="BodyText"/>
+      </w:pPr>
+      <w:r>
+        <w:t xml:space="preserve">The answer is a resounding yes, with one of the strongest correlations observed in behavioral research. The Pearson correlation between addiction score and relationship conflicts was r = 0.934 (p &lt; 0.001), with addiction score explaining 87.2% of the variance in relationship conflicts (R² = 0.872). The regression analysis revealed that for each 1-point increase in addiction score (on the 1-10 scale), students experience approximately 0.56 additional relationship conflicts on average (slope = 0.563, 95% CI [0.550, 0.576]). This means a student moving from a low addiction score of 3 to a high score of 8 would be predicted to experience approximately 2.8 more conflicts—a dramatic increase that likely represents a qualitative shift in relationship health. The near-perfect linear relationship suggests that addiction score is an exceptionally strong predictor of relationship dysfunction, and interventions targeting addiction could have substantial benefits for students’ interpersonal wellbeing.</w:t>
+      </w:r>
+    </w:p>
+    <w:p>
+      <w:pPr>
+        <w:pStyle w:val="BodyText"/>
+      </w:pPr>
+      <w:r>
+        <w:rPr>
+          <w:b/>
+          <w:bCs/>
+        </w:rPr>
+        <w:t xml:space="preserve">Research Question 3: Is usage category associated with academic performance?</w:t>
+      </w:r>
+    </w:p>
+    <w:p>
+      <w:pPr>
+        <w:pStyle w:val="BodyText"/>
+      </w:pPr>
+      <w:r>
+        <w:t xml:space="preserve">The chi-square test of independence revealed an extremely strong association (χ² = 362.35, df = 2, p &lt; 0.001, Cramér’s V = 0.718) between usage categories and academic performance impact. The relationship shows a clear and dramatic dose-response pattern that suggests a threshold effect: among moderate users (2-4 hours/day), only 15.6% report negative academic impact; among high users (4-6 hours/day), this jumps to 72.3%; and among very high users (6+ hours/day), 100% report negative academic impact. This monotonic relationship strongly suggests that approximately 4-5 hours daily represents a critical threshold—below this level, many students can manage social media use without severe academic consequences, but beyond this point, negative impacts become increasingly inevitable, reaching universality at very high usage levels. The large effect size (Cramér’s V = 0.718) confirms this is not a subtle association but a powerful relationship with major practical implications for setting usage guidelines.</w:t>
+      </w:r>
+    </w:p>
+    <w:bookmarkEnd w:id="76"/>
+    <w:bookmarkStart w:id="77" w:name="moderation-analysis"/>
+    <w:p>
+      <w:pPr>
+        <w:pStyle w:val="Heading3"/>
+      </w:pPr>
+      <w:r>
+        <w:t xml:space="preserve">Moderation Analysis</w:t>
+      </w:r>
+    </w:p>
+    <w:p>
+      <w:pPr>
+        <w:pStyle w:val="FirstParagraph"/>
+      </w:pPr>
+      <w:r>
+        <w:t xml:space="preserve">The moderation analysis examined whether gender influences the relationship between addiction score and relationship conflicts. While both males (r = 0.932) and females (r = 0.936) showed extremely strong correlations, Fisher’s Z-test revealed no significant difference between these correlations (Z = 0.31, p = 0.76). The interaction term in the regression model was also non-significant (p &gt; 0.05). This indicates that the relationship between addiction and conflicts is remarkably consistent across genders—social media addiction impacts relationships similarly for both male and female students. The universality of this effect suggests that interventions targeting addiction-related relationship conflicts need not be gender-specific, which has important implications for program design and resource allocation.</w:t>
+      </w:r>
+    </w:p>
     <w:bookmarkEnd w:id="77"/>
+    <w:bookmarkStart w:id="78" w:name="effect-sizes-and-practical-significance"/>
+    <w:p>
+      <w:pPr>
+        <w:pStyle w:val="Heading3"/>
+      </w:pPr>
+      <w:r>
+        <w:t xml:space="preserve">Effect Sizes and Practical Significance</w:t>
+      </w:r>
+    </w:p>
+    <w:p>
+      <w:pPr>
+        <w:pStyle w:val="FirstParagraph"/>
+      </w:pPr>
+      <w:r>
+        <w:t xml:space="preserve">All three hypothesis tests revealed not only statistical significance but substantial practical importance, as evidenced by large effect sizes across multiple measures. For the ANOVA examining addiction and mental health, η² = 0.238 indicates that nearly one-quarter of all variation in mental health scores can be attributed to addiction level—well above the threshold for a large effect (η² &gt; 0.14). For the correlation between addiction and conflicts, Pearson r = 0.934 is extraordinary by any standard (r &gt; 0.5 is considered large), and R² = 0.872 means that 87% of relationship conflict variance is explained by addiction alone. For the chi-square test, Cramér’s V = 0.718 far exceeds the threshold for a large effect (V &gt; 0.5). These large effect sizes indicate that the associations are not merely detectable artifacts of a large sample size but represent substantial, meaningful relationships with profound real-world implications.</w:t>
+      </w:r>
+    </w:p>
+    <w:p>
+      <w:pPr>
+        <w:pStyle w:val="BodyText"/>
+      </w:pPr>
+      <w:r>
+        <w:t xml:space="preserve">The practical significance is perhaps best illustrated through concrete examples. A student with high addiction (score 8) compared to low addiction (score 3) would be predicted to: (1) score 2.6 points lower on mental health (approximately one standard deviation), (2) experience 2.8 more relationship conflicts (nearly three times as many), and (3) be virtually certain to experience academic problems (100% vs. 15.6% probability). These are not marginal differences—they represent fundamental differences in life quality and functioning. The identification of the 4-5 hour daily usage threshold provides actionable guidance: students who can maintain usage below this level have a reasonably good chance of avoiding severe negative consequences, while those exceeding it face dramatically elevated risks.</w:t>
+      </w:r>
+    </w:p>
+    <w:bookmarkEnd w:id="78"/>
+    <w:bookmarkStart w:id="79" w:name="limitations-of-the-study"/>
+    <w:p>
+      <w:pPr>
+        <w:pStyle w:val="Heading3"/>
+      </w:pPr>
+      <w:r>
+        <w:t xml:space="preserve">Limitations of the Study</w:t>
+      </w:r>
+    </w:p>
+    <w:p>
+      <w:pPr>
+        <w:pStyle w:val="FirstParagraph"/>
+      </w:pPr>
+      <w:r>
+        <w:t xml:space="preserve">Several limitations should be considered when interpreting these findings. First, this is a cross-sectional study conducted at a single point in time, which limits our ability to make definitive causal claims. While the strong associations and dose-response patterns are suggestive of causation, we cannot rule out reverse causality (e.g., students experiencing relationship problems might increase their social media use as a coping mechanism) or confounding variables. Second, all measures were self-reported, which introduces potential bias—students may over- or under-report their usage, and their perceptions of academic impact may be influenced by other factors such as stress or mental health. Third, the study relied on students’ subjective categorization of whether social media</w:t>
+      </w:r>
+      <w:r>
+        <w:t xml:space="preserve"> </w:t>
+      </w:r>
+      <w:r>
+        <w:t xml:space="preserve">“affects”</w:t>
+      </w:r>
+      <w:r>
+        <w:t xml:space="preserve"> </w:t>
+      </w:r>
+      <w:r>
+        <w:t xml:space="preserve">their academic performance rather than objective measures like GPA. Fourth, the sample, while diverse internationally, was limited to students aged 16-25 and may not generalize to other age groups or non-student populations. Fifth, the</w:t>
+      </w:r>
+      <w:r>
+        <w:t xml:space="preserve"> </w:t>
+      </w:r>
+      <w:r>
+        <w:t xml:space="preserve">“Low”</w:t>
+      </w:r>
+      <w:r>
+        <w:t xml:space="preserve"> </w:t>
+      </w:r>
+      <w:r>
+        <w:t xml:space="preserve">usage category (0-2 hours/day) contained only 2 participants, suggesting that extremely light social media use is rare in this population, which limited our ability to examine the full range of usage patterns.</w:t>
+      </w:r>
+    </w:p>
+    <w:p>
+      <w:pPr>
+        <w:pStyle w:val="BodyText"/>
+      </w:pPr>
+      <w:r>
+        <w:t xml:space="preserve">Additionally, we cannot determine from this data whether certain platforms are more problematic than others, though descriptive statistics suggested higher addiction scores among Instagram and TikTok users compared to LinkedIn users. The study also did not control for other potentially relevant variables such as sleep quality, academic workload, relationship satisfaction prior to social media use, or underlying mental health conditions. The 87.2% of variance explained in the addiction-conflicts relationship, while impressive, also suggests that 12.8% of variance remains unexplained by addiction alone, indicating other factors may play a role.</w:t>
+      </w:r>
+    </w:p>
+    <w:bookmarkEnd w:id="79"/>
+    <w:bookmarkStart w:id="80" w:name="implications-for-policy-and-practice"/>
+    <w:p>
+      <w:pPr>
+        <w:pStyle w:val="Heading3"/>
+      </w:pPr>
+      <w:r>
+        <w:t xml:space="preserve">Implications for Policy and Practice</w:t>
+      </w:r>
+    </w:p>
+    <w:p>
+      <w:pPr>
+        <w:pStyle w:val="FirstParagraph"/>
+      </w:pPr>
+      <w:r>
+        <w:t xml:space="preserve">The findings have several important implications for educational institutions, parents, and public health policy. First, universities and schools should consider implementing social media literacy programs that educate students about the risks of excessive use and addiction. Given that the threshold for academic impact appears to be around 4-5 hours of daily use, institutions might develop guidelines or campaigns encouraging students to limit usage to under 4 hours per day. Second, student support services should screen for social media addiction as part of academic counseling, particularly for students experiencing academic difficulties. The strong correlation between usage and performance suggests that reducing usage could be an effective intervention for struggling students.</w:t>
+      </w:r>
+    </w:p>
+    <w:p>
+      <w:pPr>
+        <w:pStyle w:val="BodyText"/>
+      </w:pPr>
+      <w:r>
+        <w:t xml:space="preserve">Third, relationship counseling services should specifically address social media use and addiction, given the extraordinarily strong link between addiction and relationship conflicts. Couples experiencing relationship difficulties should be assessed for problematic social media use patterns. Fourth, app developers and social media platforms should be encouraged (or required through regulation) to implement features that help users monitor and limit their usage, such as time limits, usage notifications, and</w:t>
+      </w:r>
+      <w:r>
+        <w:t xml:space="preserve"> </w:t>
+      </w:r>
+      <w:r>
+        <w:t xml:space="preserve">“digital wellbeing”</w:t>
+      </w:r>
+      <w:r>
+        <w:t xml:space="preserve"> </w:t>
+      </w:r>
+      <w:r>
+        <w:t xml:space="preserve">tools. Some platforms have begun implementing such features, but widespread adoption is needed.</w:t>
+      </w:r>
+    </w:p>
+    <w:p>
+      <w:pPr>
+        <w:pStyle w:val="BodyText"/>
+      </w:pPr>
+      <w:r>
+        <w:t xml:space="preserve">Fifth, parents of adolescents should be educated about these findings and encouraged to set household guidelines around social media use, particularly limiting usage to no more than 3-4 hours daily. Given that 100% of very high users (6+ hours) in our sample reported academic impact, preventing escalation to this level should be a priority. Finally, policymakers should consider whether social media platforms targeting young users should face regulations similar to other potentially addictive products, including age restrictions, usage warnings, and time-limit defaults.</w:t>
+      </w:r>
+    </w:p>
+    <w:bookmarkEnd w:id="80"/>
+    <w:bookmarkStart w:id="81" w:name="directions-for-future-research"/>
+    <w:p>
+      <w:pPr>
+        <w:pStyle w:val="Heading3"/>
+      </w:pPr>
+      <w:r>
+        <w:t xml:space="preserve">Directions for Future Research</w:t>
+      </w:r>
+    </w:p>
+    <w:p>
+      <w:pPr>
+        <w:pStyle w:val="FirstParagraph"/>
+      </w:pPr>
+      <w:r>
+        <w:t xml:space="preserve">Future research should address several key questions. First, longitudinal studies are needed to establish causal directionality—does excessive use cause academic and relationship problems, or vice versa? Following students over time would clarify temporal ordering and allow for stronger causal inference. Second, experimental or quasi-experimental interventions testing whether reducing social media use improves academic performance and relationship quality would provide definitive evidence of causation. Such studies could randomize students to usage-reduction interventions versus control conditions.</w:t>
+      </w:r>
+    </w:p>
+    <w:p>
+      <w:pPr>
+        <w:pStyle w:val="BodyText"/>
+      </w:pPr>
+      <w:r>
+        <w:t xml:space="preserve">Third, research should examine potential mediating mechanisms—why does addiction lead to conflicts? Is it due to time displacement (less time for relationship-building), attentional problems (distraction during interactions), jealousy (monitoring partner’s social media), or other factors? Understanding mechanisms would improve intervention design. Fourth, studies should explore whether certain platforms are more problematic than others, and whether platform-specific features (e.g., infinite scroll, notification systems) drive addictive behaviors. Fifth, research should identify protective factors—why do some students maintain high usage without negative impacts, while others experience problems at moderate levels?</w:t>
+      </w:r>
+    </w:p>
+    <w:p>
+      <w:pPr>
+        <w:pStyle w:val="BodyText"/>
+      </w:pPr>
+      <w:r>
+        <w:t xml:space="preserve">Sixth, intervention studies should test various approaches to reducing problematic use, such as cognitive-behavioral therapy, mindfulness training, app-based interventions, or peer support groups. Determining which interventions are most effective would guide clinical practice. Seventh, research should examine whether different types of social media use (e.g., active content creation vs. passive scrolling, connecting with friends vs. viewing strangers’ content) have differential effects on outcomes. Finally, studies should investigate potential moderators beyond gender, such as personality traits, cultural background, or pre-existing mental health conditions, to identify students most at risk.</w:t>
+      </w:r>
+    </w:p>
+    <w:bookmarkEnd w:id="81"/>
+    <w:bookmarkStart w:id="82" w:name="final-conclusion"/>
+    <w:p>
+      <w:pPr>
+        <w:pStyle w:val="Heading3"/>
+      </w:pPr>
+      <w:r>
+        <w:t xml:space="preserve">Final Conclusion</w:t>
+      </w:r>
+    </w:p>
+    <w:p>
+      <w:pPr>
+        <w:pStyle w:val="FirstParagraph"/>
+      </w:pPr>
+      <w:r>
+        <w:t xml:space="preserve">This study provides compelling evidence that social media usage patterns are strongly associated with negative outcomes in students’ academic and personal lives. The consistency of findings across multiple statistical tests, the very large effect sizes, and the clear dose-response relationships all point to social media overuse as a serious concern for student wellbeing. While we cannot definitively prove causation from this cross-sectional data, the strength of the associations, combined with the theoretical plausibility of the relationships, suggests that reducing excessive social media use could substantially benefit students’ academic success and relationship quality. Educational institutions, parents, and policymakers should take these findings seriously and implement evidence-based interventions to help students develop healthier social media habits. With 64% of students in our sample reporting negative academic impacts and an average addiction score above 6 (on a scale where 7-10 is classified as</w:t>
+      </w:r>
+      <w:r>
+        <w:t xml:space="preserve"> </w:t>
+      </w:r>
+      <w:r>
+        <w:t xml:space="preserve">“high addiction”</w:t>
+      </w:r>
+      <w:r>
+        <w:t xml:space="preserve">), this is not a minor issue affecting a small subset of students but rather a widespread problem demanding immediate attention and action.</w:t>
+      </w:r>
+    </w:p>
+    <w:p>
+      <w:r>
+        <w:pict>
+          <v:rect style="width:0;height:1.5pt" o:hralign="center" o:hrstd="t" o:hr="t"/>
+        </w:pict>
+      </w:r>
+    </w:p>
+    <w:bookmarkEnd w:id="82"/>
+    <w:bookmarkEnd w:id="83"/>
     <w:sectPr>
       <w:footnotePr>
         <w:numRestart w:val="eachSect"/>
